--- a/SIGCHIPaperFormat.docx
+++ b/SIGCHIPaperFormat.docx
@@ -319,7 +319,7 @@
                         </a:ln>
                         <a:extLst>
                           <a:ext uri="{91240B29-F687-4f45-9708-019B960494DF}">
-                            <a14:hiddenLine xmlns="" xmlns:mo="http://schemas.microsoft.com/office/mac/office/2008/main" xmlns:mv="urn:schemas-microsoft-com:mac:vml" xmlns:o="urn:schemas-microsoft-com:office:office" xmlns:v="urn:schemas-microsoft-com:vml" xmlns:w10="urn:schemas-microsoft-com:office:word" xmlns:w="http://schemas.openxmlformats.org/wordprocessingml/2006/main" xmlns:a14="http://schemas.microsoft.com/office/drawing/2010/main" xmlns:w16="http://schemas.microsoft.com/office/word/2018/wordml" xmlns:w16cid="http://schemas.microsoft.com/office/word/2016/wordml/cid" xmlns:w16cex="http://schemas.microsoft.com/office/word/2018/wordml/cex" xmlns:am3d="http://schemas.microsoft.com/office/drawing/2017/model3d" xmlns:aink="http://schemas.microsoft.com/office/drawing/2016/ink" xmlns:cx8="http://schemas.microsoft.com/office/drawing/2016/5/14/chartex" xmlns:cx7="http://schemas.microsoft.com/office/drawing/2016/5/13/chartex" xmlns:cx6="http://schemas.microsoft.com/office/drawing/2016/5/12/chartex" xmlns:cx5="http://schemas.microsoft.com/office/drawing/2016/5/11/chartex" xmlns:cx4="http://schemas.microsoft.com/office/drawing/2016/5/10/chartex" xmlns:cx3="http://schemas.microsoft.com/office/drawing/2016/5/9/chartex" xmlns:cx2="http://schemas.microsoft.com/office/drawing/2015/10/21/chartex" w="9525">
+                            <a14:hiddenLine xmlns:cx2="http://schemas.microsoft.com/office/drawing/2015/10/21/chartex" xmlns:cx3="http://schemas.microsoft.com/office/drawing/2016/5/9/chartex" xmlns:cx4="http://schemas.microsoft.com/office/drawing/2016/5/10/chartex" xmlns:cx5="http://schemas.microsoft.com/office/drawing/2016/5/11/chartex" xmlns:cx6="http://schemas.microsoft.com/office/drawing/2016/5/12/chartex" xmlns:cx7="http://schemas.microsoft.com/office/drawing/2016/5/13/chartex" xmlns:cx8="http://schemas.microsoft.com/office/drawing/2016/5/14/chartex" xmlns:aink="http://schemas.microsoft.com/office/drawing/2016/ink" xmlns:am3d="http://schemas.microsoft.com/office/drawing/2017/model3d" xmlns:w16cex="http://schemas.microsoft.com/office/word/2018/wordml/cex" xmlns:w16cid="http://schemas.microsoft.com/office/word/2016/wordml/cid" xmlns:w16="http://schemas.microsoft.com/office/word/2018/wordml" xmlns:a14="http://schemas.microsoft.com/office/drawing/2010/main" xmlns:w="http://schemas.openxmlformats.org/wordprocessingml/2006/main" xmlns:w10="urn:schemas-microsoft-com:office:word" xmlns:v="urn:schemas-microsoft-com:vml" xmlns:o="urn:schemas-microsoft-com:office:office" xmlns:mv="urn:schemas-microsoft-com:mac:vml" xmlns:mo="http://schemas.microsoft.com/office/mac/office/2008/main" xmlns="" w="9525">
                               <a:solidFill>
                                 <a:srgbClr val="000000"/>
                               </a:solidFill>
@@ -692,7 +692,7 @@
         <w:rPr>
           <w:noProof/>
         </w:rPr>
-        <w:t>20 December 2020</w:t>
+        <w:t>21 December 2020</w:t>
       </w:r>
       <w:r>
         <w:fldChar w:fldCharType="end"/>
@@ -876,13 +876,7 @@
         <w:t xml:space="preserve">. </w:t>
       </w:r>
       <w:r>
-        <w:t>In this streaming era, genres are becoming more blended, and even Spotify has labeled over </w:t>
-      </w:r>
-      <w:r>
-        <w:t>3,000 genres</w:t>
-      </w:r>
-      <w:r>
-        <w:t> to their available content</w:t>
+        <w:t>In this streaming era, genres are becoming more blended, and even Spotify has labeled over 3,000 genres to their available content</w:t>
       </w:r>
       <w:r>
         <w:t>. There is a lot to choose from</w:t>
@@ -1122,68 +1116,299 @@
     </w:p>
     <w:p>
       <w:r>
-        <w:t>MusicPopcorn [3] displays in a network idiom how genres and sub genres are related with in</w:t>
+        <w:t xml:space="preserve">MusicPopcorn [3] displays in a network idiom how genres and sub genres are related with inserting the notion of genre hierarchy. This introduction of a network to understand the relations with genres gave us the idea to display how the genres and artists can also relate. </w:t>
+      </w:r>
+    </w:p>
+    <w:p>
+      <w:r>
+        <w:t xml:space="preserve">This visualizations had the genre in common but the artists and how they are connected even though the genre it is not the same are not displayed, we found that this type of </w:t>
+      </w:r>
+      <w:r>
+        <w:t>relations were not being used as a form of data visualization. Therefore, we decided to use as an idea these sources and join them in a visualization that could also answer us to the initial questions.</w:t>
+      </w:r>
+    </w:p>
+    <w:p>
+      <w:pPr>
+        <w:pStyle w:val="Heading1"/>
+      </w:pPr>
+      <w:r>
+        <w:t>THE DATA</w:t>
+      </w:r>
+    </w:p>
+    <w:p>
+      <w:r>
+        <w:t xml:space="preserve">Since the source of our dataset was </w:t>
+      </w:r>
+      <w:r>
+        <w:t xml:space="preserve">an essential aspect </w:t>
+      </w:r>
+      <w:r>
+        <w:t>to us, we planned to retrieve from platforms that we used, so we can also learn what these APIs provide us. This search has happened while we also look for questions to answer, since we did not know what we had information about before we retrieved the data.</w:t>
+      </w:r>
+    </w:p>
+    <w:p>
+      <w:r>
+        <w:t>First, we choose Spotify</w:t>
+      </w:r>
+      <w:r>
+        <w:t xml:space="preserve"> [4]</w:t>
+      </w:r>
+      <w:r>
+        <w:t xml:space="preserve"> and LastFM</w:t>
+      </w:r>
+      <w:r>
+        <w:t xml:space="preserve"> [5]</w:t>
+      </w:r>
+      <w:r>
+        <w:t>, since these are the most po</w:t>
+      </w:r>
+      <w:r>
+        <w:t xml:space="preserve">pular platforms. The first one had multiple attributes that led to a complex dataset that could turn into an unhelpful one. We had to retrieve also from the second one to compare and decide how we would proceed. </w:t>
+      </w:r>
+    </w:p>
+    <w:p>
+      <w:r>
+        <w:t>We figured out the sources did not have the same fields so we could join data</w:t>
+      </w:r>
+      <w:r>
+        <w:t xml:space="preserve"> in a easier way</w:t>
+      </w:r>
+      <w:r>
+        <w:t xml:space="preserve">, so we moved to scrapping more sources and decide </w:t>
+      </w:r>
+      <w:r>
+        <w:t>after</w:t>
+      </w:r>
+      <w:r>
+        <w:t xml:space="preserve">. In the end, we had four sources: </w:t>
+      </w:r>
+      <w:r>
+        <w:t>LastFM, Spotif</w:t>
+      </w:r>
+      <w:r>
+        <w:t xml:space="preserve">y API, MusicBrainz </w:t>
+      </w:r>
+      <w:r>
+        <w:t xml:space="preserve">[6] </w:t>
+      </w:r>
+      <w:r>
+        <w:t>and AllMusic</w:t>
+      </w:r>
+      <w:r>
+        <w:t xml:space="preserve"> [7]</w:t>
+      </w:r>
+      <w:r>
+        <w:t>, that turned into several datasets, since it was not possible to merge it into one.</w:t>
+      </w:r>
+    </w:p>
+    <w:p>
+      <w:r>
+        <w:t xml:space="preserve">The most important attribute is time that will help us answer some questions, so time turned into decades. </w:t>
+      </w:r>
+    </w:p>
+    <w:p>
+      <w:r>
+        <w:t>The purpose of this visualization is also use data about artists, but there are an enormous amount of artists and ba</w:t>
+      </w:r>
+      <w:r>
+        <w:t xml:space="preserve">nds. With that in mind and in order to have quality information instead of quantity we decided to only use artists that hit in some point the top 100. These artists have their personal information in multiple platforms and also their genre so we gathered these information in a dataset only </w:t>
+      </w:r>
+      <w:r>
+        <w:t>about the artist, that has attributes like popularity and place of origin.</w:t>
+      </w:r>
+    </w:p>
+    <w:p>
+      <w:r>
+        <w:t>After genre and artists derives their music, so we also had to decide if we would focus in songs, EPs or albums. The albums were the field that most appeared in these platforms, it is the album that reaches the Top.</w:t>
+      </w:r>
+    </w:p>
+    <w:p>
+      <w:r>
+        <w:rPr>
+          <w:highlight w:val="yellow"/>
+        </w:rPr>
+        <w:t>Where did you get your data from? What challenges did you face? Did you have to correlate sources? Did you have to clean it up? What data did you think you’d get and ended up not finding? Which compromises did you make? Also, be sure to mention scalability issues. Did you have to filter things out? Aggregate them? Derived measures? Go beyond Checkpoint II: after it, did you need to revisit the data and its format? Make changes? Describe them and why</w:t>
+      </w:r>
+    </w:p>
+    <w:p>
+      <w:pPr>
+        <w:pStyle w:val="Heading1"/>
+        <w:rPr>
+          <w:highlight w:val="green"/>
+        </w:rPr>
+      </w:pPr>
+      <w:r>
+        <w:rPr>
+          <w:highlight w:val="green"/>
+        </w:rPr>
+        <w:t>visualization</w:t>
+      </w:r>
+    </w:p>
+    <w:p>
+      <w:pPr>
+        <w:pStyle w:val="Caption"/>
+      </w:pPr>
+      <w:r>
+        <w:t xml:space="preserve">Figure </w:t>
+      </w:r>
+      <w:r>
+        <w:fldChar w:fldCharType="begin"/>
+      </w:r>
+      <w:r>
+        <w:instrText xml:space="preserve"> SEQ Figure \* ARABIC </w:instrText>
+      </w:r>
+      <w:r>
+        <w:fldChar w:fldCharType="separate"/>
+      </w:r>
+      <w:r>
+        <w:rPr>
+          <w:noProof/>
+        </w:rPr>
+        <w:t>1</w:t>
+      </w:r>
+      <w:r>
+        <w:rPr>
+          <w:noProof/>
+        </w:rPr>
+        <w:fldChar w:fldCharType="end"/>
+      </w:r>
+      <w:r>
+        <w:t>.</w:t>
+      </w:r>
+      <w:r>
+        <w:t xml:space="preserve"> Music Genre visualization</w:t>
+      </w:r>
+      <w:r>
+        <w:t>.</w:t>
+      </w:r>
+    </w:p>
+    <w:p>
+      <w:pPr>
+        <w:pStyle w:val="Heading2"/>
+      </w:pPr>
+      <w:r>
+        <w:t>Overall Description</w:t>
+      </w:r>
+    </w:p>
+    <w:p/>
+    <w:p>
+      <w:r>
+        <w:t>What is your solution? Start with an overview of the system (layout, etc.), how it works (how data can be filtered, selected, etc) and then move on to describing the different visualization techniques, showing how each works and gets the job done.</w:t>
+      </w:r>
+    </w:p>
+    <w:p>
+      <w:r>
+        <w:t>The solution ac</w:t>
+      </w:r>
+      <w:r>
+        <w:t>hieved was a visualization that is divided into 5 sections. E</w:t>
       </w:r>
       <w:bookmarkStart w:id="0" w:name="_GoBack"/>
       <w:bookmarkEnd w:id="0"/>
       <w:r>
-        <w:t>serting the notion of genre hierarchy. This introduction of a network to understand the relations with genres gave us the idea to display how the genres and artists can also relate.</w:t>
+        <w:t xml:space="preserve">ach section displays different type of information and </w:t>
+      </w:r>
+    </w:p>
+    <w:p>
+      <w:pPr>
+        <w:pStyle w:val="Heading3"/>
+      </w:pPr>
+      <w:r>
+        <w:t xml:space="preserve">Genre Evolution </w:t>
+      </w:r>
+    </w:p>
+    <w:p>
+      <w:pPr>
+        <w:pStyle w:val="Heading3"/>
+      </w:pPr>
+      <w:r>
+        <w:t xml:space="preserve">World Map </w:t>
+      </w:r>
+    </w:p>
+    <w:p>
+      <w:pPr>
+        <w:pStyle w:val="Heading3"/>
+      </w:pPr>
+      <w:r>
+        <w:t>Most Popular Bands</w:t>
+      </w:r>
+    </w:p>
+    <w:p>
+      <w:pPr>
+        <w:pStyle w:val="Heading3"/>
+      </w:pPr>
+      <w:r>
+        <w:t>Birth Dates</w:t>
+      </w:r>
+    </w:p>
+    <w:p>
+      <w:pPr>
+        <w:pStyle w:val="Heading3"/>
+      </w:pPr>
+      <w:r>
+        <w:t>Tags Network</w:t>
+      </w:r>
+    </w:p>
+    <w:p/>
+    <w:p/>
+    <w:p>
+      <w:pPr>
+        <w:pStyle w:val="Heading2"/>
+      </w:pPr>
+      <w:r>
+        <w:t>Rationale</w:t>
       </w:r>
       <w:r>
         <w:t xml:space="preserve"> </w:t>
       </w:r>
     </w:p>
     <w:p>
-      <w:r>
-        <w:t xml:space="preserve">This visualizations had the genre in common but the artists and how they are connected even though the genre it is not the same are not displayed, we found that this type of </w:t>
-      </w:r>
-      <w:r>
-        <w:t>relations were not being used as a form of data visualization. Therefore, we decided to use as an idea these sources and join them in a visualization that could also answer us to the initial questions.</w:t>
-      </w:r>
-    </w:p>
+      <w:pPr>
+        <w:pStyle w:val="Heading2"/>
+      </w:pPr>
+      <w:r>
+        <w:t>Demonstrate the Potential</w:t>
+      </w:r>
+      <w:r>
+        <w:t xml:space="preserve"> </w:t>
+      </w:r>
+    </w:p>
+    <w:p/>
     <w:p>
       <w:pPr>
         <w:pStyle w:val="Heading1"/>
-      </w:pPr>
-      <w:r>
-        <w:t>THE DATA</w:t>
-      </w:r>
-    </w:p>
-    <w:p>
-      <w:r>
-        <w:t>Since the source of our dataset was important to us, we planned to retrieve from platforms that we used, so we can also learn what these APIs provide us. This search has happened while we also look for questions to answer, since we did not know what we had information about before we retrieved the data.</w:t>
-      </w:r>
-    </w:p>
-    <w:p>
-      <w:r>
-        <w:t>First, we choose Spotify and LastFM, since these are the most po</w:t>
-      </w:r>
-      <w:r>
-        <w:t xml:space="preserve">pular platforms. The first one had multiple attributes that led to a complex dataset that could turn into an unhelpful one. We had to retrieve also from the second one to compare and decide how we would proceed. </w:t>
-      </w:r>
-    </w:p>
-    <w:p>
-      <w:r>
-        <w:t xml:space="preserve">We figured out the sources did not have the same fields so we could join data, so we moved to scrapping more sources and decide next. In the end, we had four sources: </w:t>
-      </w:r>
-      <w:r>
-        <w:t>LastFM, Spotify API, MusicBrainz and AllMusic.</w:t>
+        <w:rPr>
+          <w:highlight w:val="green"/>
+        </w:rPr>
+      </w:pPr>
+      <w:r>
+        <w:rPr>
+          <w:highlight w:val="green"/>
+        </w:rPr>
+        <w:t>Implementation Details</w:t>
       </w:r>
     </w:p>
     <w:p/>
     <w:p>
-      <w:r>
-        <w:t xml:space="preserve"> </w:t>
-      </w:r>
-      <w:r>
-        <w:t>Our initial dataset was composed by several datasets. The first one (decade.csv) was the result of joining two different datasets ([1] and [</w:t>
-      </w:r>
-      <w:r>
+      <w:pPr>
         <w:rPr>
-          <w:sz w:val="22"/>
-          <w:szCs w:val="22"/>
+          <w:rFonts w:ascii="Arial" w:hAnsi="Arial"/>
+          <w:b/>
+          <w:caps/>
+          <w:kern w:val="32"/>
+          <w:sz w:val="18"/>
         </w:rPr>
-        <w:t>2]), resulting in a 2-attribute table containing data regarding artists and the decade when each artist hit the Top 100. The other datasets were split in two categories: artist data (artist*.csv) and album data (album*.csv). For the first category, we needed a final dataset that had information regarding the artist, namely we needed their place of origin, their popularity, and associated genres and tags. Since we use multiple online services as data sources, and some services do not have the same fields, we gathered several datasets to obtain all data possible from various sources: LastFM, Spotify API, MusicBrainz, and AllMusic. For the second category, we proceed in the same way. We needed information regarding the artist’s albums, their release year, associated genres/tags/moods, and popularity, so we gathered several datasets to obtain all possible data from the same various sources: LastFM, Spotify API, MusicBrainz and AllMusic.</w:t>
+      </w:pPr>
+      <w:r>
+        <w:rPr>
+          <w:rFonts w:ascii="Arial" w:hAnsi="Arial"/>
+          <w:b/>
+          <w:caps/>
+          <w:kern w:val="32"/>
+          <w:sz w:val="18"/>
+          <w:highlight w:val="green"/>
+        </w:rPr>
+        <w:t>CONCLUSION AND FUTURE WORK</w:t>
       </w:r>
     </w:p>
     <w:p>
@@ -1200,16 +1425,12 @@
       <w:r>
         <w:rPr>
           <w:rFonts w:ascii="Times New Roman" w:hAnsi="Times New Roman"/>
+          <w:b w:val="0"/>
+          <w:caps w:val="0"/>
+          <w:kern w:val="0"/>
           <w:sz w:val="20"/>
         </w:rPr>
-        <w:t xml:space="preserve">para usar na conclusao </w:t>
-      </w:r>
-      <w:r>
-        <w:rPr>
-          <w:rFonts w:ascii="Times New Roman" w:hAnsi="Times New Roman"/>
-          <w:sz w:val="20"/>
-        </w:rPr>
-        <w:t>Sa</w:t>
+        <w:t>B</w:t>
       </w:r>
       <w:r>
         <w:rPr>
@@ -1219,9 +1440,10 @@
           <w:kern w:val="0"/>
           <w:sz w:val="20"/>
         </w:rPr>
-        <w:t>id balance is always the main subject of discussion in music genre genealogies and the capital reason why an absolute visual reference has been absent thus far (and probably always will be).</w:t>
-      </w:r>
-    </w:p>
+        <w:t>alance is always the main subject of discussion in music genre genealogies and the capital reason why an absolute visual reference has been absent thus far (and probably always will be).</w:t>
+      </w:r>
+    </w:p>
+    <w:p/>
     <w:p>
       <w:pPr>
         <w:pStyle w:val="Heading1"/>
@@ -1255,6 +1477,7 @@
         <w:pStyle w:val="Heading1"/>
       </w:pPr>
       <w:r>
+        <w:lastRenderedPageBreak/>
         <w:t>REFERENCES</w:t>
       </w:r>
     </w:p>
@@ -1271,15 +1494,9 @@
       <w:bookmarkStart w:id="2" w:name="_Ref279752146"/>
       <w:bookmarkStart w:id="3" w:name="_Ref279753835"/>
       <w:r>
-        <w:rPr>
-          <w:lang w:val="pt-PT"/>
-        </w:rPr>
         <w:t>Plantinga, Bo</w:t>
       </w:r>
       <w:r>
-        <w:rPr>
-          <w:lang w:val="pt-PT"/>
-        </w:rPr>
         <w:t xml:space="preserve">. </w:t>
       </w:r>
       <w:r>
@@ -1397,13 +1614,7 @@
       <w:bookmarkStart w:id="4" w:name="_Ref279752133"/>
       <w:bookmarkStart w:id="5" w:name="_Ref279752517"/>
       <w:r>
-        <w:t>Lamere</w:t>
-      </w:r>
-      <w:r>
-        <w:t xml:space="preserve">, </w:t>
-      </w:r>
-      <w:r>
-        <w:t>Paul</w:t>
+        <w:t>Lamere, Paul</w:t>
       </w:r>
       <w:r>
         <w:t>.</w:t>
@@ -1436,6 +1647,33 @@
       <w:pPr>
         <w:pStyle w:val="References"/>
       </w:pPr>
+      <w:r>
+        <w:t>Spotify</w:t>
+      </w:r>
+    </w:p>
+    <w:p>
+      <w:pPr>
+        <w:pStyle w:val="References"/>
+      </w:pPr>
+      <w:r>
+        <w:t>LastFM</w:t>
+      </w:r>
+    </w:p>
+    <w:p>
+      <w:pPr>
+        <w:pStyle w:val="References"/>
+      </w:pPr>
+      <w:r>
+        <w:t>MusicBrainz</w:t>
+      </w:r>
+    </w:p>
+    <w:p>
+      <w:pPr>
+        <w:pStyle w:val="References"/>
+      </w:pPr>
+      <w:r>
+        <w:t>AllMusic</w:t>
+      </w:r>
     </w:p>
     <w:sectPr>
       <w:type w:val="continuous"/>
@@ -3108,7 +3346,7 @@
     <w:lsdException w:name="Normal" w:uiPriority="0" w:qFormat="1"/>
     <w:lsdException w:name="heading 1" w:uiPriority="0" w:qFormat="1"/>
     <w:lsdException w:name="heading 2" w:uiPriority="9" w:qFormat="1"/>
-    <w:lsdException w:name="heading 3" w:uiPriority="9" w:qFormat="1"/>
+    <w:lsdException w:name="heading 3" w:uiPriority="0" w:qFormat="1"/>
     <w:lsdException w:name="heading 4" w:uiPriority="9" w:qFormat="1"/>
     <w:lsdException w:name="heading 5" w:uiPriority="9" w:qFormat="1"/>
     <w:lsdException w:name="heading 6" w:uiPriority="9" w:qFormat="1"/>
@@ -4884,7 +5122,7 @@
 </file>
 
 <file path=customXml/itemProps1.xml><?xml version="1.0" encoding="utf-8"?>
-<ds:datastoreItem xmlns:ds="http://schemas.openxmlformats.org/officeDocument/2006/customXml" ds:itemID="{3985C9F2-2C3A-4B99-BEEA-C0A20A0A3B86}">
+<ds:datastoreItem xmlns:ds="http://schemas.openxmlformats.org/officeDocument/2006/customXml" ds:itemID="{74DDABAD-4572-42B7-BEA4-6E907DFA4C0A}">
   <ds:schemaRefs>
     <ds:schemaRef ds:uri="http://schemas.openxmlformats.org/officeDocument/2006/bibliography"/>
   </ds:schemaRefs>

--- a/SIGCHIPaperFormat.docx
+++ b/SIGCHIPaperFormat.docx
@@ -1301,29 +1301,73 @@
         <w:t>The solution ac</w:t>
       </w:r>
       <w:r>
-        <w:t>hieved was a visualization that is divided into 5 sections. E</w:t>
+        <w:t xml:space="preserve">hieved </w:t>
+      </w:r>
+      <w:r>
+        <w:t>is a</w:t>
+      </w:r>
+      <w:r>
+        <w:t xml:space="preserve"> </w:t>
+      </w:r>
+      <w:r>
+        <w:t xml:space="preserve">data </w:t>
+      </w:r>
+      <w:r>
+        <w:t xml:space="preserve">visualization that is divided into 5 sections. Each section displays different type of information and </w:t>
+      </w:r>
+      <w:r>
+        <w:t xml:space="preserve">it is possible to interact with it and between sections. </w:t>
+      </w:r>
+      <w:r>
+        <w:t xml:space="preserve">There is also a button that resets to the initial state which is </w:t>
+      </w:r>
+      <w:r>
+        <w:t xml:space="preserve">genre being </w:t>
+      </w:r>
+      <w:r>
+        <w:rPr>
+          <w:i/>
+        </w:rPr>
+        <w:t>Pop</w:t>
+      </w:r>
+      <w:r>
+        <w:t>.</w:t>
+      </w:r>
+    </w:p>
+    <w:p>
+      <w:r>
+        <w:t xml:space="preserve">The </w:t>
+      </w:r>
+      <w:r>
+        <w:t xml:space="preserve">visualization starts with genre </w:t>
+      </w:r>
+      <w:r>
+        <w:rPr>
+          <w:i/>
+        </w:rPr>
+        <w:t>Pop</w:t>
+      </w:r>
+      <w:r>
+        <w:t xml:space="preserve"> selected, so all the sections displays information based on this genre. Data can be filtered by interacting with each section, which will call idioms. </w:t>
+      </w:r>
+    </w:p>
+    <w:p>
+      <w:pPr>
+        <w:pStyle w:val="Heading3"/>
+      </w:pPr>
+      <w:r>
+        <w:t xml:space="preserve">Genre Evolution </w:t>
+      </w:r>
+    </w:p>
+    <w:p>
+      <w:pPr>
+        <w:pStyle w:val="Heading3"/>
+      </w:pPr>
+      <w:r>
+        <w:t xml:space="preserve">World Map </w:t>
       </w:r>
       <w:bookmarkStart w:id="0" w:name="_GoBack"/>
       <w:bookmarkEnd w:id="0"/>
-      <w:r>
-        <w:t xml:space="preserve">ach section displays different type of information and </w:t>
-      </w:r>
-    </w:p>
-    <w:p>
-      <w:pPr>
-        <w:pStyle w:val="Heading3"/>
-      </w:pPr>
-      <w:r>
-        <w:t xml:space="preserve">Genre Evolution </w:t>
-      </w:r>
-    </w:p>
-    <w:p>
-      <w:pPr>
-        <w:pStyle w:val="Heading3"/>
-      </w:pPr>
-      <w:r>
-        <w:t xml:space="preserve">World Map </w:t>
-      </w:r>
     </w:p>
     <w:p>
       <w:pPr>
@@ -1430,6 +1474,7 @@
           <w:kern w:val="0"/>
           <w:sz w:val="20"/>
         </w:rPr>
+        <w:lastRenderedPageBreak/>
         <w:t>B</w:t>
       </w:r>
       <w:r>
@@ -1477,7 +1522,6 @@
         <w:pStyle w:val="Heading1"/>
       </w:pPr>
       <w:r>
-        <w:lastRenderedPageBreak/>
         <w:t>REFERENCES</w:t>
       </w:r>
     </w:p>
@@ -5122,7 +5166,7 @@
 </file>
 
 <file path=customXml/itemProps1.xml><?xml version="1.0" encoding="utf-8"?>
-<ds:datastoreItem xmlns:ds="http://schemas.openxmlformats.org/officeDocument/2006/customXml" ds:itemID="{74DDABAD-4572-42B7-BEA4-6E907DFA4C0A}">
+<ds:datastoreItem xmlns:ds="http://schemas.openxmlformats.org/officeDocument/2006/customXml" ds:itemID="{EA9CC697-B294-4BA7-A73A-8C96E5C50BDF}">
   <ds:schemaRefs>
     <ds:schemaRef ds:uri="http://schemas.openxmlformats.org/officeDocument/2006/bibliography"/>
   </ds:schemaRefs>

--- a/SIGCHIPaperFormat.docx
+++ b/SIGCHIPaperFormat.docx
@@ -1290,131 +1290,223 @@
         <w:t>Overall Description</w:t>
       </w:r>
     </w:p>
+    <w:p>
+      <w:r>
+        <w:t>The solution ac</w:t>
+      </w:r>
+      <w:r>
+        <w:t xml:space="preserve">hieved </w:t>
+      </w:r>
+      <w:r>
+        <w:t>is a</w:t>
+      </w:r>
+      <w:r>
+        <w:t xml:space="preserve"> </w:t>
+      </w:r>
+      <w:r>
+        <w:t xml:space="preserve">data </w:t>
+      </w:r>
+      <w:r>
+        <w:t xml:space="preserve">visualization that is divided into </w:t>
+      </w:r>
+      <w:r>
+        <w:t>five</w:t>
+      </w:r>
+      <w:r>
+        <w:t xml:space="preserve"> sections. Each section displays different type of information and </w:t>
+      </w:r>
+      <w:r>
+        <w:t xml:space="preserve">it is possible to interact with it and between sections. </w:t>
+      </w:r>
+      <w:r>
+        <w:t>There is also a button t</w:t>
+      </w:r>
+      <w:r>
+        <w:t>hat resets to the initial state.</w:t>
+      </w:r>
+    </w:p>
+    <w:p>
+      <w:r>
+        <w:t>At first, t</w:t>
+      </w:r>
+      <w:r>
+        <w:t xml:space="preserve">he visualization will </w:t>
+      </w:r>
+      <w:r>
+        <w:t>display all genres on the line Genre Evolution, as well for the artist locations in the World Map</w:t>
+      </w:r>
+      <w:r>
+        <w:t xml:space="preserve"> </w:t>
+      </w:r>
+      <w:r>
+        <w:t>and the Birth Dates. The Most Popular Bands initiate with the most popular bands for the most popular genre, which is Pop</w:t>
+      </w:r>
+      <w:r>
+        <w:t xml:space="preserve">. </w:t>
+      </w:r>
+      <w:r>
+        <w:t>The Tags Network is initialized with the main node as the most popular band of the most popular genre.</w:t>
+      </w:r>
+    </w:p>
+    <w:p>
+      <w:r>
+        <w:t>Data can be filtered by</w:t>
+      </w:r>
+      <w:r>
+        <w:t xml:space="preserve"> interacting with each section. Besides selecting there is also the possibility to use hovering to read what is selected.</w:t>
+      </w:r>
+    </w:p>
+    <w:p>
+      <w:r>
+        <w:t xml:space="preserve">Next, we will present how each idiom works and how to interact with it. </w:t>
+      </w:r>
+    </w:p>
+    <w:p>
+      <w:pPr>
+        <w:pStyle w:val="Heading3"/>
+      </w:pPr>
+      <w:r>
+        <w:t>Genre Evolution</w:t>
+      </w:r>
+    </w:p>
+    <w:p>
+      <w:r>
+        <w:t>This idiom is a line chart that displays the genres and how they evolve throughout the decades, using the popularity attribute.</w:t>
+      </w:r>
+      <w:r>
+        <w:t xml:space="preserve"> When clicking on a line, this genre is selected for the entire visualization and the other lines get their opacity turned down. On hover it will display a label with the genre. </w:t>
+      </w:r>
+    </w:p>
+    <w:p>
+      <w:r>
+        <w:t>If the user selected a location on the World Map, the line chart displays the genres for that location. If an artist is selected in our visualization the line chart displays the line referring to the artist’</w:t>
+      </w:r>
+      <w:r>
+        <w:t xml:space="preserve"> </w:t>
+      </w:r>
+      <w:r>
+        <w:t>genres.</w:t>
+      </w:r>
+    </w:p>
+    <w:p>
+      <w:pPr>
+        <w:pStyle w:val="Heading3"/>
+      </w:pPr>
+      <w:r>
+        <w:t xml:space="preserve">World Map </w:t>
+      </w:r>
+    </w:p>
+    <w:p>
+      <w:r>
+        <w:t>A map where it is possible to select a location for the visualization, represented by a bubble. On hover will display the number of artists from that location. When a genre is selected in our visualization, it displays the locations of the artists of that genre. If a location/artist is selected, the bubble will be highlighted.</w:t>
+      </w:r>
+    </w:p>
+    <w:p>
+      <w:pPr>
+        <w:pStyle w:val="Heading3"/>
+      </w:pPr>
+      <w:r>
+        <w:lastRenderedPageBreak/>
+        <w:t>Most Popular Bands</w:t>
+      </w:r>
+    </w:p>
+    <w:p>
+      <w:r>
+        <w:t xml:space="preserve">This is a bar chart and each bar represents an artist or a band, and it is possible to see its popularity on y-axis. While on hover, it will display the name of artist. The click will select the artist for the entire visualization. </w:t>
+      </w:r>
+    </w:p>
+    <w:p>
+      <w:r>
+        <w:t>When a location is selected, on this idiom it will show the most popular artists of that location, but if a genre is selected, it will display only artists for that genre, the most popular ones. When an artist is selected, a sixth bar is added that represents their popularity.</w:t>
+      </w:r>
+    </w:p>
+    <w:p>
+      <w:pPr>
+        <w:pStyle w:val="Heading3"/>
+      </w:pPr>
+      <w:r>
+        <w:t>Birth Dates</w:t>
+      </w:r>
+    </w:p>
+    <w:p>
+      <w:r>
+        <w:t>This is a lollipop chart and represents the birth dates of the artists</w:t>
+      </w:r>
+      <w:r>
+        <w:t xml:space="preserve"> or creation of the </w:t>
+      </w:r>
+      <w:r>
+        <w:t xml:space="preserve">bands. On hover it will display a label with the number </w:t>
+      </w:r>
+      <w:r>
+        <w:t xml:space="preserve">births in that decade. By clicking on a decade, it will display the years of that decade. </w:t>
+      </w:r>
+    </w:p>
+    <w:p>
+      <w:r>
+        <w:t>When an artist is selected in our visualization, the line and dot of the respective birth is colored</w:t>
+      </w:r>
+      <w:r>
+        <w:t xml:space="preserve"> </w:t>
+      </w:r>
+      <w:r>
+        <w:t>and a label its added with the year.</w:t>
+      </w:r>
+    </w:p>
+    <w:p>
+      <w:r>
+        <w:t>When genre is selected in our visualization, this idiom will display only the birth/creation decade of artists of that genre. If a location is selected, then only birth/creation decades of artists of that location.</w:t>
+      </w:r>
+    </w:p>
+    <w:p>
+      <w:pPr>
+        <w:pStyle w:val="Heading3"/>
+      </w:pPr>
+      <w:r>
+        <w:t>Tags Network</w:t>
+      </w:r>
+    </w:p>
+    <w:p>
+      <w:r>
+        <w:t xml:space="preserve">This is a network chart and each node will represent an artist, despite which layer is selected in our visualization. With this chart is possible to understand the relations between the artists using common tags, therefore the sub nodes of an artist will be artists/bands that have tags in common, representing an association. </w:t>
+      </w:r>
+    </w:p>
+    <w:p>
+      <w:r>
+        <w:t>If a location or genre is selected, it will show the most popular artist of that location or genre. If artist is selected, it will display the artist itself.</w:t>
+      </w:r>
+    </w:p>
     <w:p/>
     <w:p>
-      <w:r>
-        <w:t>What is your solution? Start with an overview of the system (layout, etc.), how it works (how data can be filtered, selected, etc) and then move on to describing the different visualization techniques, showing how each works and gets the job done.</w:t>
-      </w:r>
-    </w:p>
-    <w:p>
-      <w:r>
-        <w:t>The solution ac</w:t>
-      </w:r>
-      <w:r>
-        <w:t xml:space="preserve">hieved </w:t>
-      </w:r>
-      <w:r>
-        <w:t>is a</w:t>
+      <w:pPr>
+        <w:pStyle w:val="Heading2"/>
+      </w:pPr>
+      <w:r>
+        <w:t>Rationale</w:t>
       </w:r>
       <w:r>
         <w:t xml:space="preserve"> </w:t>
       </w:r>
-      <w:r>
-        <w:t xml:space="preserve">data </w:t>
-      </w:r>
-      <w:r>
-        <w:t xml:space="preserve">visualization that is divided into 5 sections. Each section displays different type of information and </w:t>
-      </w:r>
-      <w:r>
-        <w:t xml:space="preserve">it is possible to interact with it and between sections. </w:t>
-      </w:r>
-      <w:r>
-        <w:t xml:space="preserve">There is also a button that resets to the initial state which is </w:t>
-      </w:r>
-      <w:r>
-        <w:t xml:space="preserve">genre being </w:t>
-      </w:r>
-      <w:r>
-        <w:rPr>
-          <w:i/>
-        </w:rPr>
-        <w:t>Pop</w:t>
-      </w:r>
-      <w:r>
-        <w:t>.</w:t>
-      </w:r>
-    </w:p>
-    <w:p>
-      <w:r>
-        <w:t xml:space="preserve">The </w:t>
-      </w:r>
-      <w:r>
-        <w:t xml:space="preserve">visualization starts with genre </w:t>
-      </w:r>
-      <w:r>
-        <w:rPr>
-          <w:i/>
-        </w:rPr>
-        <w:t>Pop</w:t>
-      </w:r>
-      <w:r>
-        <w:t xml:space="preserve"> selected, so all the sections displays information based on this genre. Data can be filtered by interacting with each section, which will call idioms. </w:t>
-      </w:r>
-    </w:p>
-    <w:p>
-      <w:pPr>
-        <w:pStyle w:val="Heading3"/>
-      </w:pPr>
-      <w:r>
-        <w:t xml:space="preserve">Genre Evolution </w:t>
-      </w:r>
-    </w:p>
-    <w:p>
-      <w:pPr>
-        <w:pStyle w:val="Heading3"/>
-      </w:pPr>
-      <w:r>
-        <w:t xml:space="preserve">World Map </w:t>
-      </w:r>
-      <w:bookmarkStart w:id="0" w:name="_GoBack"/>
-      <w:bookmarkEnd w:id="0"/>
-    </w:p>
-    <w:p>
-      <w:pPr>
-        <w:pStyle w:val="Heading3"/>
-      </w:pPr>
-      <w:r>
-        <w:t>Most Popular Bands</w:t>
-      </w:r>
-    </w:p>
-    <w:p>
-      <w:pPr>
-        <w:pStyle w:val="Heading3"/>
-      </w:pPr>
-      <w:r>
-        <w:t>Birth Dates</w:t>
-      </w:r>
-    </w:p>
-    <w:p>
-      <w:pPr>
-        <w:pStyle w:val="Heading3"/>
-      </w:pPr>
-      <w:r>
-        <w:t>Tags Network</w:t>
-      </w:r>
-    </w:p>
-    <w:p/>
-    <w:p/>
+    </w:p>
+    <w:p>
+      <w:r>
+        <w:t>Why did you think your techniques would work? What visual encodings did you use and why (and why not others)? What alternatives did you consider, even if they turned out not to work? Especially, discuss how you managed the complexity of real data, and matters of scalability. Also, include in your discussion the evolution of the prototype, from the initial sketches to the last version highlighting what you learned from version to version and how that influenced your design.</w:t>
+      </w:r>
+    </w:p>
     <w:p>
       <w:pPr>
         <w:pStyle w:val="Heading2"/>
       </w:pPr>
       <w:r>
-        <w:t>Rationale</w:t>
+        <w:t>Demonstrate the Potential</w:t>
       </w:r>
       <w:r>
         <w:t xml:space="preserve"> </w:t>
       </w:r>
     </w:p>
     <w:p>
-      <w:pPr>
-        <w:pStyle w:val="Heading2"/>
-      </w:pPr>
-      <w:r>
-        <w:t>Demonstrate the Potential</w:t>
-      </w:r>
-      <w:r>
-        <w:t xml:space="preserve"> </w:t>
+      <w:r>
+        <w:t>Describe for at least a couple of cases (from the questions you promised you’d answer before) where, step by step (illustrated with screenshots), you find the answers you seek. In short, demonstrate the potential of your solution! Does your visualization provide insights on data that you were not expecting / that are not common knowledge? These are pure gold! Be sure to include them!</w:t>
       </w:r>
     </w:p>
     <w:p/>
@@ -1432,7 +1524,18 @@
         <w:t>Implementation Details</w:t>
       </w:r>
     </w:p>
-    <w:p/>
+    <w:p>
+      <w:pPr>
+        <w:rPr>
+          <w:highlight w:val="green"/>
+        </w:rPr>
+      </w:pPr>
+      <w:r>
+        <w:t>What challenges did you find and overcome? How did you implement the links between the views (incl. brushing, etc.)? What algorithms did you use? What techniques did you adapt, or implement, from scratch? (instead of just copying &amp; pasting them from the D3 examples page…)</w:t>
+      </w:r>
+      <w:bookmarkStart w:id="0" w:name="_GoBack"/>
+      <w:bookmarkEnd w:id="0"/>
+    </w:p>
     <w:p>
       <w:pPr>
         <w:rPr>
@@ -1474,7 +1577,6 @@
           <w:kern w:val="0"/>
           <w:sz w:val="20"/>
         </w:rPr>
-        <w:lastRenderedPageBreak/>
         <w:t>B</w:t>
       </w:r>
       <w:r>
@@ -5166,7 +5268,7 @@
 </file>
 
 <file path=customXml/itemProps1.xml><?xml version="1.0" encoding="utf-8"?>
-<ds:datastoreItem xmlns:ds="http://schemas.openxmlformats.org/officeDocument/2006/customXml" ds:itemID="{EA9CC697-B294-4BA7-A73A-8C96E5C50BDF}">
+<ds:datastoreItem xmlns:ds="http://schemas.openxmlformats.org/officeDocument/2006/customXml" ds:itemID="{900B2F3A-31B0-4922-AC13-C08FA794CD34}">
   <ds:schemaRefs>
     <ds:schemaRef ds:uri="http://schemas.openxmlformats.org/officeDocument/2006/bibliography"/>
   </ds:schemaRefs>
